--- a/Specification.docx
+++ b/Specification.docx
@@ -352,16 +352,18 @@
       <w:r>
         <w:rPr>
           <w:rFonts w:hint="eastAsia"/>
-          <w:lang w:eastAsia="zh-CN"/>
-        </w:rPr>
-        <w:t>王旭阳</w:t>
-      </w:r>
-      <w:r>
-        <w:rPr>
-          <w:rFonts w:hint="eastAsia"/>
-          <w:lang w:val="en-US" w:eastAsia="zh-CN"/>
-        </w:rPr>
-        <w:t xml:space="preserve">  杨星星  刘高生  徐怡琳</w:t>
+          <w:lang w:val="en-US" w:eastAsia="zh-CN"/>
+        </w:rPr>
+        <w:t>书写者：</w:t>
+      </w:r>
+      <w:bookmarkStart w:id="16" w:name="_GoBack"/>
+      <w:bookmarkEnd w:id="16"/>
+      <w:r>
+        <w:rPr>
+          <w:rFonts w:hint="eastAsia"/>
+          <w:lang w:val="en-US" w:eastAsia="zh-CN"/>
+        </w:rPr>
+        <w:t>杨星星</w:t>
       </w:r>
     </w:p>
     <w:p>
@@ -1837,8 +1839,8 @@
           <w:rFonts w:hint="eastAsia"/>
         </w:rPr>
       </w:pPr>
-      <w:bookmarkStart w:id="1" w:name="_Toc238697059"/>
-      <w:bookmarkStart w:id="2" w:name="_Toc238696804"/>
+      <w:bookmarkStart w:id="1" w:name="_Toc238696804"/>
+      <w:bookmarkStart w:id="2" w:name="_Toc238697059"/>
       <w:r>
         <w:rPr>
           <w:rFonts w:hint="eastAsia"/>
@@ -1890,7 +1892,7 @@
       </w:pPr>
       <w:r>
         <w:object>
-          <v:shape id="_x0000_i1032" o:spt="75" alt="" type="#_x0000_t75" style="height:142.65pt;width:280.55pt;" o:ole="t" filled="f" o:preferrelative="t" stroked="f" coordsize="21600,21600">
+          <v:shape id="_x0000_i1025" o:spt="75" type="#_x0000_t75" style="height:142.65pt;width:280.55pt;" o:ole="t" filled="f" o:preferrelative="t" stroked="f" coordsize="21600,21600">
             <v:path/>
             <v:fill on="f" focussize="0,0"/>
             <v:stroke on="f"/>
@@ -1899,7 +1901,7 @@
             <w10:wrap type="none"/>
             <w10:anchorlock/>
           </v:shape>
-          <o:OLEObject Type="Embed" ProgID="Visio.Drawing.15" ShapeID="_x0000_i1032" DrawAspect="Content" ObjectID="_1468075725" r:id="rId6">
+          <o:OLEObject Type="Embed" ProgID="Visio.Drawing.15" ShapeID="_x0000_i1025" DrawAspect="Content" ObjectID="_1468075725" r:id="rId6">
             <o:LockedField>false</o:LockedField>
           </o:OLEObject>
         </w:object>
@@ -1947,8 +1949,8 @@
           <w:rFonts w:hint="eastAsia"/>
         </w:rPr>
       </w:pPr>
-      <w:bookmarkStart w:id="3" w:name="_Toc238697060"/>
-      <w:bookmarkStart w:id="4" w:name="_Toc238696805"/>
+      <w:bookmarkStart w:id="3" w:name="_Toc238696805"/>
+      <w:bookmarkStart w:id="4" w:name="_Toc238697060"/>
       <w:r>
         <w:rPr>
           <w:rFonts w:hint="eastAsia"/>
@@ -2019,7 +2021,7 @@
       </w:pPr>
       <w:r>
         <w:object>
-          <v:shape id="_x0000_i1033" o:spt="75" alt="" type="#_x0000_t75" style="height:172pt;width:394pt;" o:ole="t" filled="f" o:preferrelative="t" stroked="f" coordsize="21600,21600">
+          <v:shape id="_x0000_i1026" o:spt="75" type="#_x0000_t75" style="height:172pt;width:394pt;" o:ole="t" filled="f" o:preferrelative="t" stroked="f" coordsize="21600,21600">
             <v:path/>
             <v:fill on="f" focussize="0,0"/>
             <v:stroke on="f"/>
@@ -2028,7 +2030,7 @@
             <w10:wrap type="none"/>
             <w10:anchorlock/>
           </v:shape>
-          <o:OLEObject Type="Embed" ProgID="Visio.Drawing.15" ShapeID="_x0000_i1033" DrawAspect="Content" ObjectID="_1468075726" r:id="rId8">
+          <o:OLEObject Type="Embed" ProgID="Visio.Drawing.15" ShapeID="_x0000_i1026" DrawAspect="Content" ObjectID="_1468075726" r:id="rId8">
             <o:LockedField>false</o:LockedField>
           </o:OLEObject>
         </w:object>
@@ -2137,7 +2139,7 @@
       </w:pPr>
       <w:r>
         <w:object>
-          <v:shape id="_x0000_i1034" o:spt="75" type="#_x0000_t75" style="height:150.35pt;width:323.7pt;" o:ole="t" filled="f" stroked="f" coordsize="21600,21600">
+          <v:shape id="_x0000_i1027" o:spt="75" type="#_x0000_t75" style="height:150.35pt;width:323.7pt;" o:ole="t" filled="f" stroked="f" coordsize="21600,21600">
             <v:path/>
             <v:fill on="f" focussize="0,0"/>
             <v:stroke on="f"/>
@@ -2146,7 +2148,7 @@
             <w10:wrap type="none"/>
             <w10:anchorlock/>
           </v:shape>
-          <o:OLEObject Type="Embed" ProgID="Visio.Drawing.15" ShapeID="_x0000_i1034" DrawAspect="Content" ObjectID="_1468075727" r:id="rId10">
+          <o:OLEObject Type="Embed" ProgID="Visio.Drawing.15" ShapeID="_x0000_i1027" DrawAspect="Content" ObjectID="_1468075727" r:id="rId10">
             <o:LockedField>false</o:LockedField>
           </o:OLEObject>
         </w:object>
@@ -4120,8 +4122,6 @@
         </w:rPr>
         <w:t>用户操作举例（程序运行界面截图）</w:t>
       </w:r>
-      <w:bookmarkStart w:id="16" w:name="_GoBack"/>
-      <w:bookmarkEnd w:id="16"/>
     </w:p>
     <w:p>
       <w:pPr>
@@ -4458,13 +4458,13 @@
     <w:lsdException w:unhideWhenUsed="0" w:uiPriority="0" w:semiHidden="0" w:name="toc 7"/>
     <w:lsdException w:unhideWhenUsed="0" w:uiPriority="0" w:semiHidden="0" w:name="toc 8"/>
     <w:lsdException w:unhideWhenUsed="0" w:uiPriority="0" w:semiHidden="0" w:name="toc 9"/>
-    <w:lsdException w:unhideWhenUsed="0" w:uiPriority="0" w:semiHidden="0" w:name="Normal Indent"/>
+    <w:lsdException w:qFormat="1" w:unhideWhenUsed="0" w:uiPriority="0" w:semiHidden="0" w:name="Normal Indent"/>
     <w:lsdException w:unhideWhenUsed="0" w:uiPriority="0" w:semiHidden="0" w:name="footnote text"/>
     <w:lsdException w:unhideWhenUsed="0" w:uiPriority="0" w:semiHidden="0" w:name="annotation text"/>
     <w:lsdException w:qFormat="1" w:unhideWhenUsed="0" w:uiPriority="0" w:semiHidden="0" w:name="header"/>
     <w:lsdException w:qFormat="1" w:unhideWhenUsed="0" w:uiPriority="0" w:semiHidden="0" w:name="footer"/>
     <w:lsdException w:unhideWhenUsed="0" w:uiPriority="0" w:semiHidden="0" w:name="index heading"/>
-    <w:lsdException w:qFormat="1" w:uiPriority="0" w:name="caption"/>
+    <w:lsdException w:qFormat="1" w:uiPriority="0" w:semiHidden="0" w:name="caption"/>
     <w:lsdException w:unhideWhenUsed="0" w:uiPriority="0" w:semiHidden="0" w:name="table of figures"/>
     <w:lsdException w:unhideWhenUsed="0" w:uiPriority="0" w:semiHidden="0" w:name="envelope address"/>
     <w:lsdException w:unhideWhenUsed="0" w:uiPriority="0" w:semiHidden="0" w:name="envelope return"/>
@@ -4783,6 +4783,7 @@
   <w:style w:type="paragraph" w:styleId="5">
     <w:name w:val="Normal Indent"/>
     <w:basedOn w:val="1"/>
+    <w:qFormat/>
     <w:uiPriority w:val="0"/>
     <w:pPr>
       <w:ind w:firstLine="420" w:firstLineChars="200"/>
